--- a/Document/PKBG迭代评估报告/第一次迭代评估报告.docx
+++ b/Document/PKBG迭代评估报告/第一次迭代评估报告.docx
@@ -1,17 +1,17 @@
 
 <file path=word/document.xml><?xml version="1.0" encoding="utf-8"?>
-<w:document xmlns:w="http://schemas.openxmlformats.org/wordprocessingml/2006/main">
+<w:document xmlns:wpc="http://schemas.microsoft.com/office/word/2010/wordprocessingCanvas" xmlns:mc="http://schemas.openxmlformats.org/markup-compatibility/2006" xmlns:o="urn:schemas-microsoft-com:office:office" xmlns:r="http://schemas.openxmlformats.org/officeDocument/2006/relationships" xmlns:m="http://schemas.openxmlformats.org/officeDocument/2006/math" xmlns:v="urn:schemas-microsoft-com:vml" xmlns:wp14="http://schemas.microsoft.com/office/word/2010/wordprocessingDrawing" xmlns:wp="http://schemas.openxmlformats.org/drawingml/2006/wordprocessingDrawing" xmlns:w="http://schemas.openxmlformats.org/wordprocessingml/2006/main" xmlns:w14="http://schemas.microsoft.com/office/word/2010/wordml" xmlns:w10="urn:schemas-microsoft-com:office:word" xmlns:w15="http://schemas.microsoft.com/office/word/2012/wordml" xmlns:wpg="http://schemas.microsoft.com/office/word/2010/wordprocessingGroup" xmlns:wpi="http://schemas.microsoft.com/office/word/2010/wordprocessingInk" xmlns:wne="http://schemas.microsoft.com/office/word/2006/wordml" xmlns:wps="http://schemas.microsoft.com/office/word/2010/wordprocessingShape" xmlns:wpsCustomData="http://www.wps.cn/officeDocument/2013/wpsCustomData" mc:Ignorable="w14 w15 wp14">
   <w:body>
     <w:p>
       <w:pPr>
-        <w:pStyle w:val="shimo normal"/>
+        <w:pStyle w:val="6"/>
         <w:ind w:firstLine="420"/>
         <w:jc w:val="center"/>
       </w:pPr>
       <w:r>
         <w:rPr>
-          <w:rFonts w:ascii="宋体" w:hAnsi="宋体" w:cs="宋体" w:eastAsia="宋体"/>
-          <w:b w:val="true"/>
+          <w:rFonts w:ascii="宋体" w:hAnsi="宋体" w:eastAsia="宋体" w:cs="宋体"/>
+          <w:b/>
           <w:sz w:val="28"/>
           <w:szCs w:val="28"/>
         </w:rPr>
@@ -20,27 +20,36 @@
     </w:p>
     <w:p>
       <w:pPr>
-        <w:pStyle w:val="shimo normal"/>
+        <w:pStyle w:val="6"/>
         <w:jc w:val="center"/>
       </w:pPr>
       <w:r>
         <w:rPr>
-          <w:rFonts w:ascii="宋体" w:hAnsi="宋体" w:cs="宋体" w:eastAsia="宋体"/>
+          <w:rFonts w:ascii="宋体" w:hAnsi="宋体" w:eastAsia="宋体" w:cs="宋体"/>
         </w:rPr>
         <w:t>　　　　　　　　　　　　　　　　　　评估日期：2019/7/11</w:t>
       </w:r>
     </w:p>
     <w:tbl>
       <w:tblPr>
-        <w:tblW w:w="8241" w:type="dxa"/>
+        <w:tblStyle w:val="3"/>
+        <w:tblW w:w="8240" w:type="dxa"/>
+        <w:tblInd w:w="0" w:type="dxa"/>
         <w:tblBorders>
-          <w:top w:val="single"/>
-          <w:left w:val="single"/>
-          <w:bottom w:val="single"/>
-          <w:right w:val="single"/>
-          <w:insideH w:val="single"/>
-          <w:insideV w:val="single"/>
+          <w:top w:val="single" w:color="auto" w:sz="0" w:space="0"/>
+          <w:left w:val="single" w:color="auto" w:sz="0" w:space="0"/>
+          <w:bottom w:val="single" w:color="auto" w:sz="0" w:space="0"/>
+          <w:right w:val="single" w:color="auto" w:sz="0" w:space="0"/>
+          <w:insideH w:val="single" w:color="auto" w:sz="0" w:space="0"/>
+          <w:insideV w:val="single" w:color="auto" w:sz="0" w:space="0"/>
         </w:tblBorders>
+        <w:tblLayout w:type="fixed"/>
+        <w:tblCellMar>
+          <w:top w:w="0" w:type="dxa"/>
+          <w:left w:w="10" w:type="dxa"/>
+          <w:bottom w:w="0" w:type="dxa"/>
+          <w:right w:w="10" w:type="dxa"/>
+        </w:tblCellMar>
       </w:tblPr>
       <w:tblGrid>
         <w:gridCol w:w="1608"/>
@@ -49,8 +58,25 @@
         <w:gridCol w:w="3242"/>
       </w:tblGrid>
       <w:tr>
+        <w:tblPrEx>
+          <w:tblBorders>
+            <w:top w:val="single" w:color="auto" w:sz="0" w:space="0"/>
+            <w:left w:val="single" w:color="auto" w:sz="0" w:space="0"/>
+            <w:bottom w:val="single" w:color="auto" w:sz="0" w:space="0"/>
+            <w:right w:val="single" w:color="auto" w:sz="0" w:space="0"/>
+            <w:insideH w:val="single" w:color="auto" w:sz="0" w:space="0"/>
+            <w:insideV w:val="single" w:color="auto" w:sz="0" w:space="0"/>
+          </w:tblBorders>
+          <w:tblLayout w:type="fixed"/>
+          <w:tblCellMar>
+            <w:top w:w="0" w:type="dxa"/>
+            <w:left w:w="10" w:type="dxa"/>
+            <w:bottom w:w="0" w:type="dxa"/>
+            <w:right w:w="10" w:type="dxa"/>
+          </w:tblCellMar>
+        </w:tblPrEx>
         <w:trPr>
-          <w:trHeight w:val="450"/>
+          <w:trHeight w:val="450" w:hRule="atLeast"/>
         </w:trPr>
         <w:tc>
           <w:tcPr>
@@ -106,8 +132,25 @@
         </w:tc>
       </w:tr>
       <w:tr>
+        <w:tblPrEx>
+          <w:tblBorders>
+            <w:top w:val="single" w:color="auto" w:sz="0" w:space="0"/>
+            <w:left w:val="single" w:color="auto" w:sz="0" w:space="0"/>
+            <w:bottom w:val="single" w:color="auto" w:sz="0" w:space="0"/>
+            <w:right w:val="single" w:color="auto" w:sz="0" w:space="0"/>
+            <w:insideH w:val="single" w:color="auto" w:sz="0" w:space="0"/>
+            <w:insideV w:val="single" w:color="auto" w:sz="0" w:space="0"/>
+          </w:tblBorders>
+          <w:tblLayout w:type="fixed"/>
+          <w:tblCellMar>
+            <w:top w:w="0" w:type="dxa"/>
+            <w:left w:w="10" w:type="dxa"/>
+            <w:bottom w:w="0" w:type="dxa"/>
+            <w:right w:w="10" w:type="dxa"/>
+          </w:tblCellMar>
+        </w:tblPrEx>
         <w:trPr>
-          <w:trHeight w:val="450"/>
+          <w:trHeight w:val="450" w:hRule="atLeast"/>
         </w:trPr>
         <w:tc>
           <w:tcPr>
@@ -157,27 +200,35 @@
               <w:jc w:val="left"/>
             </w:pPr>
             <w:r>
-              <w:t>2018/7/</w:t>
-            </w:r>
-            <w:r>
-              <w:t>1</w:t>
-            </w:r>
-            <w:r>
-              <w:t>-2018/7/</w:t>
-            </w:r>
-            <w:r>
-              <w:t>11</w:t>
+              <w:t>2018/7/1-2018/7/11</w:t>
             </w:r>
           </w:p>
         </w:tc>
       </w:tr>
       <w:tr>
+        <w:tblPrEx>
+          <w:tblBorders>
+            <w:top w:val="single" w:color="auto" w:sz="0" w:space="0"/>
+            <w:left w:val="single" w:color="auto" w:sz="0" w:space="0"/>
+            <w:bottom w:val="single" w:color="auto" w:sz="0" w:space="0"/>
+            <w:right w:val="single" w:color="auto" w:sz="0" w:space="0"/>
+            <w:insideH w:val="single" w:color="auto" w:sz="0" w:space="0"/>
+            <w:insideV w:val="single" w:color="auto" w:sz="0" w:space="0"/>
+          </w:tblBorders>
+          <w:tblLayout w:type="fixed"/>
+          <w:tblCellMar>
+            <w:top w:w="0" w:type="dxa"/>
+            <w:left w:w="10" w:type="dxa"/>
+            <w:bottom w:w="0" w:type="dxa"/>
+            <w:right w:w="10" w:type="dxa"/>
+          </w:tblCellMar>
+        </w:tblPrEx>
         <w:trPr>
-          <w:trHeight w:val="450"/>
+          <w:trHeight w:val="450" w:hRule="atLeast"/>
         </w:trPr>
         <w:tc>
           <w:tcPr>
-            <w:tcW w:w="8241" w:type="dxa"/>
+            <w:tcW w:w="8240" w:type="dxa"/>
             <w:gridSpan w:val="4"/>
           </w:tcPr>
           <w:p>
@@ -187,82 +238,41 @@
           </w:p>
           <w:p>
             <w:r>
-              <w:t xml:space="preserve">    按照“</w:t>
-            </w:r>
-            <w:r>
-              <w:t>PKBG</w:t>
-            </w:r>
-            <w:r>
-              <w:t>立项建议书”的要求，第一次迭代需要完成Web端和移动端的登录与注册功能</w:t>
-            </w:r>
-            <w:r>
-              <w:t>、管理员管理用户功能、用户创建、加入房间、点击准备开始游戏功能</w:t>
-            </w:r>
-            <w:r>
-              <w:t>，并建立起相应的后端数据库与服务。在本次迭代中，小组完成了上述的任务，实现的功能如下：</w:t>
-            </w:r>
-          </w:p>
-          <w:p>
-            <w:pPr>
-              <w:jc w:val="left"/>
-            </w:pPr>
-            <w:r>
-              <w:t/>
-            </w:r>
-            <w:r>
-              <w:t>1.</w:t>
-            </w:r>
-            <w:r>
-              <w:t>Web端和移动端的</w:t>
-            </w:r>
-            <w:r>
-              <w:t>用户注册、登陆。管理员管理用户。用户创建、假如房间、点击准备、开始游戏。一切数据都与数据库服务端联通。</w:t>
-            </w:r>
-          </w:p>
-          <w:p>
-            <w:pPr>
-              <w:jc w:val="left"/>
-            </w:pPr>
-            <w:r>
-              <w:t>2.</w:t>
-            </w:r>
-            <w:r>
-              <w:t xml:space="preserve">后端数据库的设计与实现，后端（基于spring </w:t>
-            </w:r>
-            <w:r>
-              <w:t>cl</w:t>
-            </w:r>
-            <w:r>
-              <w:t>o</w:t>
-            </w:r>
-            <w:r>
-              <w:t>ud）</w:t>
-            </w:r>
-            <w:r>
-              <w:t>的</w:t>
-            </w:r>
-            <w:r>
-              <w:t>微服务架构</w:t>
-            </w:r>
-            <w:r>
-              <w:t>基本功能接口的实现与测试</w:t>
-            </w:r>
-            <w:r>
-              <w:t>。</w:t>
-            </w:r>
-          </w:p>
-          <w:p>
-            <w:pPr>
-              <w:jc w:val="left"/>
-            </w:pPr>
-            <w:r>
-              <w:t>3.</w:t>
-            </w:r>
-            <w:r>
-              <w:t>系统自动发送邮件</w:t>
-            </w:r>
-            <w:r>
-              <w:t>重置密码功能。</w:t>
+              <w:t xml:space="preserve">    按照“PKBG立项建议书”的要求，第一次迭代需要完成Web端和移动端的登录与注册功能、管理员管理用户功能、用户创建、加入房间、点击准备开始游戏功能，并建立起相应的后端数据库与服务。在本次迭代中，小组完成了上述的任务，实现的功能如下：</w:t>
+            </w:r>
+          </w:p>
+          <w:p>
+            <w:pPr>
+              <w:jc w:val="left"/>
+            </w:pPr>
+            <w:r>
+              <w:t>1.Web端和移动端的用户注册、登陆。管理员管理用户。用户创建、</w:t>
+            </w:r>
+            <w:r>
+              <w:rPr>
+                <w:rFonts w:hint="eastAsia"/>
+                <w:lang w:eastAsia="zh-CN"/>
+              </w:rPr>
+              <w:t>加入</w:t>
+            </w:r>
+            <w:r>
+              <w:t>房间、点击准备、开始游戏。一切数据都与数据库服务端联通。</w:t>
+            </w:r>
+          </w:p>
+          <w:p>
+            <w:pPr>
+              <w:jc w:val="left"/>
+            </w:pPr>
+            <w:r>
+              <w:t>2.后端数据库的设计与实现，后端（基于spring cloud）的微服务架构基本功能接口的实现与测试。</w:t>
+            </w:r>
+          </w:p>
+          <w:p>
+            <w:pPr>
+              <w:jc w:val="left"/>
+            </w:pPr>
+            <w:r>
+              <w:t>3.系统自动发送邮件重置密码功能。</w:t>
             </w:r>
           </w:p>
           <w:p>
@@ -286,40 +296,37 @@
               <w:t>综上，本次迭代完成的进度超过立项建议书中的要求，同时项目质量较好，已完成的部分可以在最终版本中使用。</w:t>
             </w:r>
           </w:p>
-          <w:p>
-            <w:r>
-              <w:t/>
-            </w:r>
-          </w:p>
-          <w:p>
-            <w:r>
-              <w:t/>
-            </w:r>
-          </w:p>
-          <w:p>
-            <w:r>
-              <w:t/>
-            </w:r>
-          </w:p>
-          <w:p>
-            <w:r>
-              <w:t/>
-            </w:r>
-          </w:p>
-          <w:p>
-            <w:r>
-              <w:t/>
-            </w:r>
-          </w:p>
+          <w:p/>
+          <w:p/>
+          <w:p/>
+          <w:p/>
+          <w:p/>
         </w:tc>
       </w:tr>
       <w:tr>
+        <w:tblPrEx>
+          <w:tblBorders>
+            <w:top w:val="single" w:color="auto" w:sz="0" w:space="0"/>
+            <w:left w:val="single" w:color="auto" w:sz="0" w:space="0"/>
+            <w:bottom w:val="single" w:color="auto" w:sz="0" w:space="0"/>
+            <w:right w:val="single" w:color="auto" w:sz="0" w:space="0"/>
+            <w:insideH w:val="single" w:color="auto" w:sz="0" w:space="0"/>
+            <w:insideV w:val="single" w:color="auto" w:sz="0" w:space="0"/>
+          </w:tblBorders>
+          <w:tblLayout w:type="fixed"/>
+          <w:tblCellMar>
+            <w:top w:w="0" w:type="dxa"/>
+            <w:left w:w="10" w:type="dxa"/>
+            <w:bottom w:w="0" w:type="dxa"/>
+            <w:right w:w="10" w:type="dxa"/>
+          </w:tblCellMar>
+        </w:tblPrEx>
         <w:trPr>
-          <w:trHeight w:val="450"/>
+          <w:trHeight w:val="450" w:hRule="atLeast"/>
         </w:trPr>
         <w:tc>
           <w:tcPr>
-            <w:tcW w:w="8241" w:type="dxa"/>
+            <w:tcW w:w="8240" w:type="dxa"/>
             <w:gridSpan w:val="4"/>
           </w:tcPr>
           <w:p>
@@ -329,54 +336,68 @@
           </w:p>
           <w:p>
             <w:r>
-              <w:t/>
-            </w:r>
-            <w:r>
-              <w:t>1.后端</w:t>
-            </w:r>
-            <w:r>
-              <w:t>的地址与Web端不同，导致无法访问后端接口，该问题在调整移动端请求的地址后已解决。</w:t>
-            </w:r>
-          </w:p>
-          <w:p>
-            <w:r>
-              <w:t/>
-            </w:r>
-          </w:p>
-          <w:p>
-            <w:r>
-              <w:t/>
-            </w:r>
-          </w:p>
-          <w:p>
-            <w:r>
-              <w:t/>
-            </w:r>
-          </w:p>
-          <w:p>
-            <w:r>
-              <w:t/>
-            </w:r>
-          </w:p>
-          <w:p>
-            <w:r>
-              <w:t/>
-            </w:r>
-          </w:p>
-          <w:p>
-            <w:r>
-              <w:t/>
-            </w:r>
-          </w:p>
+              <w:t>1.后端的地址与Web端不同，导致无法访问后端接口，该问题在调整移动端请求的地址后已解决。</w:t>
+            </w:r>
+          </w:p>
+          <w:p>
+            <w:pPr>
+              <w:rPr>
+                <w:rFonts w:hint="eastAsia"/>
+                <w:lang w:val="en-US" w:eastAsia="zh-CN"/>
+              </w:rPr>
+            </w:pPr>
+            <w:r>
+              <w:rPr>
+                <w:rFonts w:hint="eastAsia"/>
+                <w:lang w:val="en-US" w:eastAsia="zh-CN"/>
+              </w:rPr>
+              <w:t>2.部署服务器时，SpringBoot、JPA、MySQL Connector版本不兼容，报错：can’t destroy filter of Tomcat，解决方案：更行JPA和Spring版本，放弃MySQL采用MongoDB。</w:t>
+            </w:r>
+          </w:p>
+          <w:p>
+            <w:pPr>
+              <w:rPr>
+                <w:rFonts w:hint="default" w:eastAsia="微软雅黑"/>
+                <w:lang w:val="en-US" w:eastAsia="zh-CN"/>
+              </w:rPr>
+            </w:pPr>
+            <w:r>
+              <w:rPr>
+                <w:rFonts w:hint="eastAsia"/>
+                <w:lang w:val="en-US" w:eastAsia="zh-CN"/>
+              </w:rPr>
+              <w:t>3.前端单元测试时，Jest测试举步维艰，只进行了render成功的快照测试，其他逻辑部分由于技术风险且找不到Demo难以进行。</w:t>
+            </w:r>
+          </w:p>
+          <w:p/>
+          <w:p/>
+          <w:p/>
         </w:tc>
       </w:tr>
       <w:tr>
+        <w:tblPrEx>
+          <w:tblBorders>
+            <w:top w:val="single" w:color="auto" w:sz="0" w:space="0"/>
+            <w:left w:val="single" w:color="auto" w:sz="0" w:space="0"/>
+            <w:bottom w:val="single" w:color="auto" w:sz="0" w:space="0"/>
+            <w:right w:val="single" w:color="auto" w:sz="0" w:space="0"/>
+            <w:insideH w:val="single" w:color="auto" w:sz="0" w:space="0"/>
+            <w:insideV w:val="single" w:color="auto" w:sz="0" w:space="0"/>
+          </w:tblBorders>
+          <w:tblLayout w:type="fixed"/>
+          <w:tblCellMar>
+            <w:top w:w="0" w:type="dxa"/>
+            <w:left w:w="10" w:type="dxa"/>
+            <w:bottom w:w="0" w:type="dxa"/>
+            <w:right w:w="10" w:type="dxa"/>
+          </w:tblCellMar>
+        </w:tblPrEx>
         <w:trPr>
-          <w:trHeight w:val="450"/>
+          <w:trHeight w:val="450" w:hRule="atLeast"/>
         </w:trPr>
         <w:tc>
           <w:tcPr>
-            <w:tcW w:w="8241" w:type="dxa"/>
+            <w:tcW w:w="8240" w:type="dxa"/>
             <w:gridSpan w:val="4"/>
           </w:tcPr>
           <w:p>
@@ -418,6 +439,8 @@
             <w:r>
               <w:t>环境问题，各个成员之间要尽量统一各个组件的版本</w:t>
             </w:r>
+            <w:bookmarkStart w:id="0" w:name="_GoBack"/>
+            <w:bookmarkEnd w:id="0"/>
           </w:p>
           <w:p>
             <w:pPr>
@@ -452,7 +475,7 @@
     </w:tbl>
     <w:p>
       <w:pPr>
-        <w:pStyle w:val="shimo normal"/>
+        <w:pStyle w:val="6"/>
         <w:jc w:val="left"/>
       </w:pPr>
     </w:p>
@@ -462,124 +485,744 @@
       </w:pPr>
     </w:p>
     <w:sectPr>
-      <w:pgSz w:orient="portrait" w:w="11900" w:h="16840"/>
-      <w:pgMar w:bottom="1440" w:left="1800" w:right="1800" w:top="1440" w:footer="992" w:header="851"/>
-      <w:cols w:space="425"/>
-      <w:docGrid w:type="lines" w:linePitch="312"/>
+      <w:pgSz w:w="11900" w:h="16840"/>
+      <w:pgMar w:top="1440" w:right="1800" w:bottom="1440" w:left="1800" w:header="851" w:footer="992" w:gutter="0"/>
+      <w:cols w:space="425" w:num="1"/>
+      <w:docGrid w:type="lines" w:linePitch="312" w:charSpace="0"/>
     </w:sectPr>
   </w:body>
 </w:document>
 </file>
 
 <file path=word/styles.xml><?xml version="1.0" encoding="utf-8"?>
-<w:styles xmlns:w="http://schemas.openxmlformats.org/wordprocessingml/2006/main">
+<w:styles xmlns:mc="http://schemas.openxmlformats.org/markup-compatibility/2006" xmlns:o="urn:schemas-microsoft-com:office:office" xmlns:r="http://schemas.openxmlformats.org/officeDocument/2006/relationships" xmlns:m="http://schemas.openxmlformats.org/officeDocument/2006/math" xmlns:v="urn:schemas-microsoft-com:vml" xmlns:w="http://schemas.openxmlformats.org/wordprocessingml/2006/main" xmlns:w14="http://schemas.microsoft.com/office/word/2010/wordml" xmlns:w10="urn:schemas-microsoft-com:office:word" xmlns:sl="http://schemas.openxmlformats.org/schemaLibrary/2006/main" mc:Ignorable="w14">
   <w:docDefaults>
     <w:rPrDefault>
       <w:rPr>
-        <w:rFonts w:eastAsia="微软雅黑" w:hAnsi="微软雅黑" w:ascii="微软雅黑" w:cs="微软雅黑"/>
-        <w:sz w:val="22"/>
+        <w:rFonts w:ascii="Times New Roman" w:hAnsi="Times New Roman" w:eastAsia="宋体" w:cs="Times New Roman"/>
       </w:rPr>
     </w:rPrDefault>
-    <w:pPrDefault>
-      <w:pPr/>
-    </w:pPrDefault>
   </w:docDefaults>
-  <w:style w:styleId="shimo normal">
+  <w:latentStyles w:count="260" w:defQFormat="0" w:defUnhideWhenUsed="1" w:defSemiHidden="1" w:defUIPriority="99" w:defLockedState="0">
+    <w:lsdException w:qFormat="1" w:unhideWhenUsed="0" w:uiPriority="0" w:semiHidden="0" w:name="Normal"/>
+    <w:lsdException w:qFormat="1" w:unhideWhenUsed="0" w:uiPriority="0" w:semiHidden="0" w:name="heading 1"/>
+    <w:lsdException w:qFormat="1" w:uiPriority="0" w:name="heading 2"/>
+    <w:lsdException w:qFormat="1" w:uiPriority="0" w:name="heading 3"/>
+    <w:lsdException w:qFormat="1" w:uiPriority="0" w:name="heading 4"/>
+    <w:lsdException w:qFormat="1" w:uiPriority="0" w:name="heading 5"/>
+    <w:lsdException w:qFormat="1" w:uiPriority="0" w:name="heading 6"/>
+    <w:lsdException w:qFormat="1" w:uiPriority="0" w:name="heading 7"/>
+    <w:lsdException w:qFormat="1" w:uiPriority="0" w:name="heading 8"/>
+    <w:lsdException w:qFormat="1" w:uiPriority="0" w:name="heading 9"/>
+    <w:lsdException w:unhideWhenUsed="0" w:uiPriority="0" w:semiHidden="0" w:name="index 1"/>
+    <w:lsdException w:unhideWhenUsed="0" w:uiPriority="0" w:semiHidden="0" w:name="index 2"/>
+    <w:lsdException w:unhideWhenUsed="0" w:uiPriority="0" w:semiHidden="0" w:name="index 3"/>
+    <w:lsdException w:unhideWhenUsed="0" w:uiPriority="0" w:semiHidden="0" w:name="index 4"/>
+    <w:lsdException w:unhideWhenUsed="0" w:uiPriority="0" w:semiHidden="0" w:name="index 5"/>
+    <w:lsdException w:unhideWhenUsed="0" w:uiPriority="0" w:semiHidden="0" w:name="index 6"/>
+    <w:lsdException w:unhideWhenUsed="0" w:uiPriority="0" w:semiHidden="0" w:name="index 7"/>
+    <w:lsdException w:unhideWhenUsed="0" w:uiPriority="0" w:semiHidden="0" w:name="index 8"/>
+    <w:lsdException w:unhideWhenUsed="0" w:uiPriority="0" w:semiHidden="0" w:name="index 9"/>
+    <w:lsdException w:unhideWhenUsed="0" w:uiPriority="0" w:semiHidden="0" w:name="toc 1"/>
+    <w:lsdException w:unhideWhenUsed="0" w:uiPriority="0" w:semiHidden="0" w:name="toc 2"/>
+    <w:lsdException w:unhideWhenUsed="0" w:uiPriority="0" w:semiHidden="0" w:name="toc 3"/>
+    <w:lsdException w:unhideWhenUsed="0" w:uiPriority="0" w:semiHidden="0" w:name="toc 4"/>
+    <w:lsdException w:unhideWhenUsed="0" w:uiPriority="0" w:semiHidden="0" w:name="toc 5"/>
+    <w:lsdException w:unhideWhenUsed="0" w:uiPriority="0" w:semiHidden="0" w:name="toc 6"/>
+    <w:lsdException w:unhideWhenUsed="0" w:uiPriority="0" w:semiHidden="0" w:name="toc 7"/>
+    <w:lsdException w:unhideWhenUsed="0" w:uiPriority="0" w:semiHidden="0" w:name="toc 8"/>
+    <w:lsdException w:unhideWhenUsed="0" w:uiPriority="0" w:semiHidden="0" w:name="toc 9"/>
+    <w:lsdException w:unhideWhenUsed="0" w:uiPriority="0" w:semiHidden="0" w:name="Normal Indent"/>
+    <w:lsdException w:unhideWhenUsed="0" w:uiPriority="0" w:semiHidden="0" w:name="footnote text"/>
+    <w:lsdException w:unhideWhenUsed="0" w:uiPriority="0" w:semiHidden="0" w:name="annotation text"/>
+    <w:lsdException w:unhideWhenUsed="0" w:uiPriority="0" w:semiHidden="0" w:name="header"/>
+    <w:lsdException w:unhideWhenUsed="0" w:uiPriority="0" w:semiHidden="0" w:name="footer"/>
+    <w:lsdException w:unhideWhenUsed="0" w:uiPriority="0" w:semiHidden="0" w:name="index heading"/>
+    <w:lsdException w:qFormat="1" w:uiPriority="0" w:name="caption"/>
+    <w:lsdException w:unhideWhenUsed="0" w:uiPriority="0" w:semiHidden="0" w:name="table of figures"/>
+    <w:lsdException w:unhideWhenUsed="0" w:uiPriority="0" w:semiHidden="0" w:name="envelope address"/>
+    <w:lsdException w:unhideWhenUsed="0" w:uiPriority="0" w:semiHidden="0" w:name="envelope return"/>
+    <w:lsdException w:unhideWhenUsed="0" w:uiPriority="0" w:semiHidden="0" w:name="footnote reference"/>
+    <w:lsdException w:unhideWhenUsed="0" w:uiPriority="0" w:semiHidden="0" w:name="annotation reference"/>
+    <w:lsdException w:unhideWhenUsed="0" w:uiPriority="0" w:semiHidden="0" w:name="line number"/>
+    <w:lsdException w:unhideWhenUsed="0" w:uiPriority="0" w:semiHidden="0" w:name="page number"/>
+    <w:lsdException w:unhideWhenUsed="0" w:uiPriority="0" w:semiHidden="0" w:name="endnote reference"/>
+    <w:lsdException w:unhideWhenUsed="0" w:uiPriority="0" w:semiHidden="0" w:name="endnote text"/>
+    <w:lsdException w:unhideWhenUsed="0" w:uiPriority="0" w:semiHidden="0" w:name="table of authorities"/>
+    <w:lsdException w:unhideWhenUsed="0" w:uiPriority="0" w:semiHidden="0" w:name="macro"/>
+    <w:lsdException w:unhideWhenUsed="0" w:uiPriority="0" w:semiHidden="0" w:name="toa heading"/>
+    <w:lsdException w:unhideWhenUsed="0" w:uiPriority="0" w:semiHidden="0" w:name="List"/>
+    <w:lsdException w:unhideWhenUsed="0" w:uiPriority="0" w:semiHidden="0" w:name="List Bullet"/>
+    <w:lsdException w:unhideWhenUsed="0" w:uiPriority="0" w:semiHidden="0" w:name="List Number"/>
+    <w:lsdException w:unhideWhenUsed="0" w:uiPriority="0" w:semiHidden="0" w:name="List 2"/>
+    <w:lsdException w:unhideWhenUsed="0" w:uiPriority="0" w:semiHidden="0" w:name="List 3"/>
+    <w:lsdException w:unhideWhenUsed="0" w:uiPriority="0" w:semiHidden="0" w:name="List 4"/>
+    <w:lsdException w:unhideWhenUsed="0" w:uiPriority="0" w:semiHidden="0" w:name="List 5"/>
+    <w:lsdException w:unhideWhenUsed="0" w:uiPriority="0" w:semiHidden="0" w:name="List Bullet 2"/>
+    <w:lsdException w:unhideWhenUsed="0" w:uiPriority="0" w:semiHidden="0" w:name="List Bullet 3"/>
+    <w:lsdException w:unhideWhenUsed="0" w:uiPriority="0" w:semiHidden="0" w:name="List Bullet 4"/>
+    <w:lsdException w:unhideWhenUsed="0" w:uiPriority="0" w:semiHidden="0" w:name="List Bullet 5"/>
+    <w:lsdException w:unhideWhenUsed="0" w:uiPriority="0" w:semiHidden="0" w:name="List Number 2"/>
+    <w:lsdException w:unhideWhenUsed="0" w:uiPriority="0" w:semiHidden="0" w:name="List Number 3"/>
+    <w:lsdException w:unhideWhenUsed="0" w:uiPriority="0" w:semiHidden="0" w:name="List Number 4"/>
+    <w:lsdException w:unhideWhenUsed="0" w:uiPriority="0" w:semiHidden="0" w:name="List Number 5"/>
+    <w:lsdException w:qFormat="1" w:unhideWhenUsed="0" w:uiPriority="0" w:semiHidden="0" w:name="Title"/>
+    <w:lsdException w:unhideWhenUsed="0" w:uiPriority="0" w:semiHidden="0" w:name="Closing"/>
+    <w:lsdException w:unhideWhenUsed="0" w:uiPriority="0" w:semiHidden="0" w:name="Signature"/>
+    <w:lsdException w:unhideWhenUsed="0" w:uiPriority="0" w:name="Default Paragraph Font"/>
+    <w:lsdException w:unhideWhenUsed="0" w:uiPriority="0" w:semiHidden="0" w:name="Body Text"/>
+    <w:lsdException w:unhideWhenUsed="0" w:uiPriority="0" w:semiHidden="0" w:name="Body Text Indent"/>
+    <w:lsdException w:unhideWhenUsed="0" w:uiPriority="0" w:semiHidden="0" w:name="List Continue"/>
+    <w:lsdException w:unhideWhenUsed="0" w:uiPriority="0" w:semiHidden="0" w:name="List Continue 2"/>
+    <w:lsdException w:unhideWhenUsed="0" w:uiPriority="0" w:semiHidden="0" w:name="List Continue 3"/>
+    <w:lsdException w:unhideWhenUsed="0" w:uiPriority="0" w:semiHidden="0" w:name="List Continue 4"/>
+    <w:lsdException w:unhideWhenUsed="0" w:uiPriority="0" w:semiHidden="0" w:name="List Continue 5"/>
+    <w:lsdException w:unhideWhenUsed="0" w:uiPriority="0" w:semiHidden="0" w:name="Message Header"/>
+    <w:lsdException w:qFormat="1" w:unhideWhenUsed="0" w:uiPriority="0" w:semiHidden="0" w:name="Subtitle"/>
+    <w:lsdException w:unhideWhenUsed="0" w:uiPriority="0" w:semiHidden="0" w:name="Salutation"/>
+    <w:lsdException w:unhideWhenUsed="0" w:uiPriority="0" w:semiHidden="0" w:name="Date"/>
+    <w:lsdException w:unhideWhenUsed="0" w:uiPriority="0" w:semiHidden="0" w:name="Body Text First Indent"/>
+    <w:lsdException w:unhideWhenUsed="0" w:uiPriority="0" w:semiHidden="0" w:name="Body Text First Indent 2"/>
+    <w:lsdException w:unhideWhenUsed="0" w:uiPriority="0" w:semiHidden="0" w:name="Note Heading"/>
+    <w:lsdException w:unhideWhenUsed="0" w:uiPriority="0" w:semiHidden="0" w:name="Body Text 2"/>
+    <w:lsdException w:unhideWhenUsed="0" w:uiPriority="0" w:semiHidden="0" w:name="Body Text 3"/>
+    <w:lsdException w:unhideWhenUsed="0" w:uiPriority="0" w:semiHidden="0" w:name="Body Text Indent 2"/>
+    <w:lsdException w:unhideWhenUsed="0" w:uiPriority="0" w:semiHidden="0" w:name="Body Text Indent 3"/>
+    <w:lsdException w:unhideWhenUsed="0" w:uiPriority="0" w:semiHidden="0" w:name="Block Text"/>
+    <w:lsdException w:unhideWhenUsed="0" w:uiPriority="0" w:semiHidden="0" w:name="Hyperlink"/>
+    <w:lsdException w:unhideWhenUsed="0" w:uiPriority="0" w:semiHidden="0" w:name="FollowedHyperlink"/>
+    <w:lsdException w:qFormat="1" w:unhideWhenUsed="0" w:uiPriority="0" w:semiHidden="0" w:name="Strong"/>
+    <w:lsdException w:qFormat="1" w:unhideWhenUsed="0" w:uiPriority="0" w:semiHidden="0" w:name="Emphasis"/>
+    <w:lsdException w:unhideWhenUsed="0" w:uiPriority="0" w:semiHidden="0" w:name="Document Map"/>
+    <w:lsdException w:unhideWhenUsed="0" w:uiPriority="0" w:semiHidden="0" w:name="Plain Text"/>
+    <w:lsdException w:unhideWhenUsed="0" w:uiPriority="0" w:semiHidden="0" w:name="E-mail Signature"/>
+    <w:lsdException w:unhideWhenUsed="0" w:uiPriority="0" w:semiHidden="0" w:name="Normal (Web)"/>
+    <w:lsdException w:unhideWhenUsed="0" w:uiPriority="0" w:semiHidden="0" w:name="HTML Acronym"/>
+    <w:lsdException w:unhideWhenUsed="0" w:uiPriority="0" w:semiHidden="0" w:name="HTML Address"/>
+    <w:lsdException w:unhideWhenUsed="0" w:uiPriority="0" w:semiHidden="0" w:name="HTML Cite"/>
+    <w:lsdException w:unhideWhenUsed="0" w:uiPriority="0" w:semiHidden="0" w:name="HTML Code"/>
+    <w:lsdException w:unhideWhenUsed="0" w:uiPriority="0" w:semiHidden="0" w:name="HTML Definition"/>
+    <w:lsdException w:unhideWhenUsed="0" w:uiPriority="0" w:semiHidden="0" w:name="HTML Keyboard"/>
+    <w:lsdException w:unhideWhenUsed="0" w:uiPriority="0" w:semiHidden="0" w:name="HTML Preformatted"/>
+    <w:lsdException w:unhideWhenUsed="0" w:uiPriority="0" w:semiHidden="0" w:name="HTML Sample"/>
+    <w:lsdException w:unhideWhenUsed="0" w:uiPriority="0" w:semiHidden="0" w:name="HTML Typewriter"/>
+    <w:lsdException w:unhideWhenUsed="0" w:uiPriority="0" w:semiHidden="0" w:name="HTML Variable"/>
+    <w:lsdException w:qFormat="1" w:unhideWhenUsed="0" w:uiPriority="0" w:name="Normal Table"/>
+    <w:lsdException w:unhideWhenUsed="0" w:uiPriority="0" w:semiHidden="0" w:name="annotation subject"/>
+    <w:lsdException w:unhideWhenUsed="0" w:uiPriority="0" w:semiHidden="0" w:name="Table Simple 1"/>
+    <w:lsdException w:unhideWhenUsed="0" w:uiPriority="0" w:semiHidden="0" w:name="Table Simple 2"/>
+    <w:lsdException w:unhideWhenUsed="0" w:uiPriority="0" w:semiHidden="0" w:name="Table Simple 3"/>
+    <w:lsdException w:unhideWhenUsed="0" w:uiPriority="0" w:semiHidden="0" w:name="Table Classic 1"/>
+    <w:lsdException w:unhideWhenUsed="0" w:uiPriority="0" w:semiHidden="0" w:name="Table Classic 2"/>
+    <w:lsdException w:unhideWhenUsed="0" w:uiPriority="0" w:semiHidden="0" w:name="Table Classic 3"/>
+    <w:lsdException w:unhideWhenUsed="0" w:uiPriority="0" w:semiHidden="0" w:name="Table Classic 4"/>
+    <w:lsdException w:unhideWhenUsed="0" w:uiPriority="0" w:semiHidden="0" w:name="Table Colorful 1"/>
+    <w:lsdException w:unhideWhenUsed="0" w:uiPriority="0" w:semiHidden="0" w:name="Table Colorful 2"/>
+    <w:lsdException w:unhideWhenUsed="0" w:uiPriority="0" w:semiHidden="0" w:name="Table Colorful 3"/>
+    <w:lsdException w:unhideWhenUsed="0" w:uiPriority="0" w:semiHidden="0" w:name="Table Columns 1"/>
+    <w:lsdException w:unhideWhenUsed="0" w:uiPriority="0" w:semiHidden="0" w:name="Table Columns 2"/>
+    <w:lsdException w:unhideWhenUsed="0" w:uiPriority="0" w:semiHidden="0" w:name="Table Columns 3"/>
+    <w:lsdException w:unhideWhenUsed="0" w:uiPriority="0" w:semiHidden="0" w:name="Table Columns 4"/>
+    <w:lsdException w:unhideWhenUsed="0" w:uiPriority="0" w:semiHidden="0" w:name="Table Columns 5"/>
+    <w:lsdException w:unhideWhenUsed="0" w:uiPriority="0" w:semiHidden="0" w:name="Table Grid 1"/>
+    <w:lsdException w:unhideWhenUsed="0" w:uiPriority="0" w:semiHidden="0" w:name="Table Grid 2"/>
+    <w:lsdException w:unhideWhenUsed="0" w:uiPriority="0" w:semiHidden="0" w:name="Table Grid 3"/>
+    <w:lsdException w:unhideWhenUsed="0" w:uiPriority="0" w:semiHidden="0" w:name="Table Grid 4"/>
+    <w:lsdException w:unhideWhenUsed="0" w:uiPriority="0" w:semiHidden="0" w:name="Table Grid 5"/>
+    <w:lsdException w:unhideWhenUsed="0" w:uiPriority="0" w:semiHidden="0" w:name="Table Grid 6"/>
+    <w:lsdException w:unhideWhenUsed="0" w:uiPriority="0" w:semiHidden="0" w:name="Table Grid 7"/>
+    <w:lsdException w:unhideWhenUsed="0" w:uiPriority="0" w:semiHidden="0" w:name="Table Grid 8"/>
+    <w:lsdException w:unhideWhenUsed="0" w:uiPriority="0" w:semiHidden="0" w:name="Table List 1"/>
+    <w:lsdException w:unhideWhenUsed="0" w:uiPriority="0" w:semiHidden="0" w:name="Table List 2"/>
+    <w:lsdException w:unhideWhenUsed="0" w:uiPriority="0" w:semiHidden="0" w:name="Table List 3"/>
+    <w:lsdException w:unhideWhenUsed="0" w:uiPriority="0" w:semiHidden="0" w:name="Table List 4"/>
+    <w:lsdException w:unhideWhenUsed="0" w:uiPriority="0" w:semiHidden="0" w:name="Table List 5"/>
+    <w:lsdException w:unhideWhenUsed="0" w:uiPriority="0" w:semiHidden="0" w:name="Table List 6"/>
+    <w:lsdException w:unhideWhenUsed="0" w:uiPriority="0" w:semiHidden="0" w:name="Table List 7"/>
+    <w:lsdException w:unhideWhenUsed="0" w:uiPriority="0" w:semiHidden="0" w:name="Table List 8"/>
+    <w:lsdException w:unhideWhenUsed="0" w:uiPriority="0" w:semiHidden="0" w:name="Table 3D effects 1"/>
+    <w:lsdException w:unhideWhenUsed="0" w:uiPriority="0" w:semiHidden="0" w:name="Table 3D effects 2"/>
+    <w:lsdException w:unhideWhenUsed="0" w:uiPriority="0" w:semiHidden="0" w:name="Table 3D effects 3"/>
+    <w:lsdException w:unhideWhenUsed="0" w:uiPriority="0" w:semiHidden="0" w:name="Table Contemporary"/>
+    <w:lsdException w:unhideWhenUsed="0" w:uiPriority="0" w:semiHidden="0" w:name="Table Elegant"/>
+    <w:lsdException w:unhideWhenUsed="0" w:uiPriority="0" w:semiHidden="0" w:name="Table Professional"/>
+    <w:lsdException w:unhideWhenUsed="0" w:uiPriority="0" w:semiHidden="0" w:name="Table Subtle 1"/>
+    <w:lsdException w:unhideWhenUsed="0" w:uiPriority="0" w:semiHidden="0" w:name="Table Subtle 2"/>
+    <w:lsdException w:unhideWhenUsed="0" w:uiPriority="0" w:semiHidden="0" w:name="Table Web 1"/>
+    <w:lsdException w:unhideWhenUsed="0" w:uiPriority="0" w:semiHidden="0" w:name="Table Web 2"/>
+    <w:lsdException w:unhideWhenUsed="0" w:uiPriority="0" w:semiHidden="0" w:name="Table Web 3"/>
+    <w:lsdException w:unhideWhenUsed="0" w:uiPriority="0" w:semiHidden="0" w:name="Balloon Text"/>
+    <w:lsdException w:unhideWhenUsed="0" w:uiPriority="0" w:semiHidden="0" w:name="Table Grid"/>
+    <w:lsdException w:unhideWhenUsed="0" w:uiPriority="0" w:semiHidden="0" w:name="Table Theme"/>
+    <w:lsdException w:unhideWhenUsed="0" w:uiPriority="60" w:semiHidden="0" w:name="Light Shading"/>
+    <w:lsdException w:unhideWhenUsed="0" w:uiPriority="61" w:semiHidden="0" w:name="Light List"/>
+    <w:lsdException w:unhideWhenUsed="0" w:uiPriority="62" w:semiHidden="0" w:name="Light Grid"/>
+    <w:lsdException w:unhideWhenUsed="0" w:uiPriority="63" w:semiHidden="0" w:name="Medium Shading 1"/>
+    <w:lsdException w:unhideWhenUsed="0" w:uiPriority="64" w:semiHidden="0" w:name="Medium Shading 2"/>
+    <w:lsdException w:unhideWhenUsed="0" w:uiPriority="65" w:semiHidden="0" w:name="Medium List 1"/>
+    <w:lsdException w:unhideWhenUsed="0" w:uiPriority="66" w:semiHidden="0" w:name="Medium List 2"/>
+    <w:lsdException w:unhideWhenUsed="0" w:uiPriority="67" w:semiHidden="0" w:name="Medium Grid 1"/>
+    <w:lsdException w:unhideWhenUsed="0" w:uiPriority="68" w:semiHidden="0" w:name="Medium Grid 2"/>
+    <w:lsdException w:unhideWhenUsed="0" w:uiPriority="69" w:semiHidden="0" w:name="Medium Grid 3"/>
+    <w:lsdException w:unhideWhenUsed="0" w:uiPriority="70" w:semiHidden="0" w:name="Dark List"/>
+    <w:lsdException w:unhideWhenUsed="0" w:uiPriority="71" w:semiHidden="0" w:name="Colorful Shading"/>
+    <w:lsdException w:unhideWhenUsed="0" w:uiPriority="72" w:semiHidden="0" w:name="Colorful List"/>
+    <w:lsdException w:unhideWhenUsed="0" w:uiPriority="73" w:semiHidden="0" w:name="Colorful Grid"/>
+    <w:lsdException w:unhideWhenUsed="0" w:uiPriority="60" w:semiHidden="0" w:name="Light Shading Accent 1"/>
+    <w:lsdException w:unhideWhenUsed="0" w:uiPriority="61" w:semiHidden="0" w:name="Light List Accent 1"/>
+    <w:lsdException w:unhideWhenUsed="0" w:uiPriority="62" w:semiHidden="0" w:name="Light Grid Accent 1"/>
+    <w:lsdException w:unhideWhenUsed="0" w:uiPriority="63" w:semiHidden="0" w:name="Medium Shading 1 Accent 1"/>
+    <w:lsdException w:unhideWhenUsed="0" w:uiPriority="64" w:semiHidden="0" w:name="Medium Shading 2 Accent 1"/>
+    <w:lsdException w:unhideWhenUsed="0" w:uiPriority="65" w:semiHidden="0" w:name="Medium List 1 Accent 1"/>
+    <w:lsdException w:unhideWhenUsed="0" w:uiPriority="66" w:semiHidden="0" w:name="Medium List 2 Accent 1"/>
+    <w:lsdException w:unhideWhenUsed="0" w:uiPriority="67" w:semiHidden="0" w:name="Medium Grid 1 Accent 1"/>
+    <w:lsdException w:unhideWhenUsed="0" w:uiPriority="68" w:semiHidden="0" w:name="Medium Grid 2 Accent 1"/>
+    <w:lsdException w:unhideWhenUsed="0" w:uiPriority="69" w:semiHidden="0" w:name="Medium Grid 3 Accent 1"/>
+    <w:lsdException w:unhideWhenUsed="0" w:uiPriority="70" w:semiHidden="0" w:name="Dark List Accent 1"/>
+    <w:lsdException w:unhideWhenUsed="0" w:uiPriority="71" w:semiHidden="0" w:name="Colorful Shading Accent 1"/>
+    <w:lsdException w:unhideWhenUsed="0" w:uiPriority="72" w:semiHidden="0" w:name="Colorful List Accent 1"/>
+    <w:lsdException w:unhideWhenUsed="0" w:uiPriority="73" w:semiHidden="0" w:name="Colorful Grid Accent 1"/>
+    <w:lsdException w:unhideWhenUsed="0" w:uiPriority="60" w:semiHidden="0" w:name="Light Shading Accent 2"/>
+    <w:lsdException w:unhideWhenUsed="0" w:uiPriority="61" w:semiHidden="0" w:name="Light List Accent 2"/>
+    <w:lsdException w:unhideWhenUsed="0" w:uiPriority="62" w:semiHidden="0" w:name="Light Grid Accent 2"/>
+    <w:lsdException w:unhideWhenUsed="0" w:uiPriority="63" w:semiHidden="0" w:name="Medium Shading 1 Accent 2"/>
+    <w:lsdException w:unhideWhenUsed="0" w:uiPriority="64" w:semiHidden="0" w:name="Medium Shading 2 Accent 2"/>
+    <w:lsdException w:unhideWhenUsed="0" w:uiPriority="65" w:semiHidden="0" w:name="Medium List 1 Accent 2"/>
+    <w:lsdException w:unhideWhenUsed="0" w:uiPriority="66" w:semiHidden="0" w:name="Medium List 2 Accent 2"/>
+    <w:lsdException w:unhideWhenUsed="0" w:uiPriority="67" w:semiHidden="0" w:name="Medium Grid 1 Accent 2"/>
+    <w:lsdException w:unhideWhenUsed="0" w:uiPriority="68" w:semiHidden="0" w:name="Medium Grid 2 Accent 2"/>
+    <w:lsdException w:unhideWhenUsed="0" w:uiPriority="69" w:semiHidden="0" w:name="Medium Grid 3 Accent 2"/>
+    <w:lsdException w:unhideWhenUsed="0" w:uiPriority="70" w:semiHidden="0" w:name="Dark List Accent 2"/>
+    <w:lsdException w:unhideWhenUsed="0" w:uiPriority="71" w:semiHidden="0" w:name="Colorful Shading Accent 2"/>
+    <w:lsdException w:unhideWhenUsed="0" w:uiPriority="72" w:semiHidden="0" w:name="Colorful List Accent 2"/>
+    <w:lsdException w:unhideWhenUsed="0" w:uiPriority="73" w:semiHidden="0" w:name="Colorful Grid Accent 2"/>
+    <w:lsdException w:unhideWhenUsed="0" w:uiPriority="60" w:semiHidden="0" w:name="Light Shading Accent 3"/>
+    <w:lsdException w:unhideWhenUsed="0" w:uiPriority="61" w:semiHidden="0" w:name="Light List Accent 3"/>
+    <w:lsdException w:unhideWhenUsed="0" w:uiPriority="62" w:semiHidden="0" w:name="Light Grid Accent 3"/>
+    <w:lsdException w:unhideWhenUsed="0" w:uiPriority="63" w:semiHidden="0" w:name="Medium Shading 1 Accent 3"/>
+    <w:lsdException w:unhideWhenUsed="0" w:uiPriority="64" w:semiHidden="0" w:name="Medium Shading 2 Accent 3"/>
+    <w:lsdException w:unhideWhenUsed="0" w:uiPriority="65" w:semiHidden="0" w:name="Medium List 1 Accent 3"/>
+    <w:lsdException w:unhideWhenUsed="0" w:uiPriority="66" w:semiHidden="0" w:name="Medium List 2 Accent 3"/>
+    <w:lsdException w:unhideWhenUsed="0" w:uiPriority="67" w:semiHidden="0" w:name="Medium Grid 1 Accent 3"/>
+    <w:lsdException w:unhideWhenUsed="0" w:uiPriority="68" w:semiHidden="0" w:name="Medium Grid 2 Accent 3"/>
+    <w:lsdException w:unhideWhenUsed="0" w:uiPriority="69" w:semiHidden="0" w:name="Medium Grid 3 Accent 3"/>
+    <w:lsdException w:unhideWhenUsed="0" w:uiPriority="70" w:semiHidden="0" w:name="Dark List Accent 3"/>
+    <w:lsdException w:unhideWhenUsed="0" w:uiPriority="71" w:semiHidden="0" w:name="Colorful Shading Accent 3"/>
+    <w:lsdException w:unhideWhenUsed="0" w:uiPriority="72" w:semiHidden="0" w:name="Colorful List Accent 3"/>
+    <w:lsdException w:unhideWhenUsed="0" w:uiPriority="73" w:semiHidden="0" w:name="Colorful Grid Accent 3"/>
+    <w:lsdException w:unhideWhenUsed="0" w:uiPriority="60" w:semiHidden="0" w:name="Light Shading Accent 4"/>
+    <w:lsdException w:unhideWhenUsed="0" w:uiPriority="61" w:semiHidden="0" w:name="Light List Accent 4"/>
+    <w:lsdException w:unhideWhenUsed="0" w:uiPriority="62" w:semiHidden="0" w:name="Light Grid Accent 4"/>
+    <w:lsdException w:unhideWhenUsed="0" w:uiPriority="63" w:semiHidden="0" w:name="Medium Shading 1 Accent 4"/>
+    <w:lsdException w:unhideWhenUsed="0" w:uiPriority="64" w:semiHidden="0" w:name="Medium Shading 2 Accent 4"/>
+    <w:lsdException w:unhideWhenUsed="0" w:uiPriority="65" w:semiHidden="0" w:name="Medium List 1 Accent 4"/>
+    <w:lsdException w:unhideWhenUsed="0" w:uiPriority="66" w:semiHidden="0" w:name="Medium List 2 Accent 4"/>
+    <w:lsdException w:unhideWhenUsed="0" w:uiPriority="67" w:semiHidden="0" w:name="Medium Grid 1 Accent 4"/>
+    <w:lsdException w:unhideWhenUsed="0" w:uiPriority="68" w:semiHidden="0" w:name="Medium Grid 2 Accent 4"/>
+    <w:lsdException w:unhideWhenUsed="0" w:uiPriority="69" w:semiHidden="0" w:name="Medium Grid 3 Accent 4"/>
+    <w:lsdException w:unhideWhenUsed="0" w:uiPriority="70" w:semiHidden="0" w:name="Dark List Accent 4"/>
+    <w:lsdException w:unhideWhenUsed="0" w:uiPriority="71" w:semiHidden="0" w:name="Colorful Shading Accent 4"/>
+    <w:lsdException w:unhideWhenUsed="0" w:uiPriority="72" w:semiHidden="0" w:name="Colorful List Accent 4"/>
+    <w:lsdException w:unhideWhenUsed="0" w:uiPriority="73" w:semiHidden="0" w:name="Colorful Grid Accent 4"/>
+    <w:lsdException w:unhideWhenUsed="0" w:uiPriority="60" w:semiHidden="0" w:name="Light Shading Accent 5"/>
+    <w:lsdException w:unhideWhenUsed="0" w:uiPriority="61" w:semiHidden="0" w:name="Light List Accent 5"/>
+    <w:lsdException w:unhideWhenUsed="0" w:uiPriority="62" w:semiHidden="0" w:name="Light Grid Accent 5"/>
+    <w:lsdException w:unhideWhenUsed="0" w:uiPriority="63" w:semiHidden="0" w:name="Medium Shading 1 Accent 5"/>
+    <w:lsdException w:unhideWhenUsed="0" w:uiPriority="64" w:semiHidden="0" w:name="Medium Shading 2 Accent 5"/>
+    <w:lsdException w:unhideWhenUsed="0" w:uiPriority="65" w:semiHidden="0" w:name="Medium List 1 Accent 5"/>
+    <w:lsdException w:unhideWhenUsed="0" w:uiPriority="66" w:semiHidden="0" w:name="Medium List 2 Accent 5"/>
+    <w:lsdException w:unhideWhenUsed="0" w:uiPriority="67" w:semiHidden="0" w:name="Medium Grid 1 Accent 5"/>
+    <w:lsdException w:unhideWhenUsed="0" w:uiPriority="68" w:semiHidden="0" w:name="Medium Grid 2 Accent 5"/>
+    <w:lsdException w:unhideWhenUsed="0" w:uiPriority="69" w:semiHidden="0" w:name="Medium Grid 3 Accent 5"/>
+    <w:lsdException w:unhideWhenUsed="0" w:uiPriority="70" w:semiHidden="0" w:name="Dark List Accent 5"/>
+    <w:lsdException w:unhideWhenUsed="0" w:uiPriority="71" w:semiHidden="0" w:name="Colorful Shading Accent 5"/>
+    <w:lsdException w:unhideWhenUsed="0" w:uiPriority="72" w:semiHidden="0" w:name="Colorful List Accent 5"/>
+    <w:lsdException w:unhideWhenUsed="0" w:uiPriority="73" w:semiHidden="0" w:name="Colorful Grid Accent 5"/>
+    <w:lsdException w:unhideWhenUsed="0" w:uiPriority="60" w:semiHidden="0" w:name="Light Shading Accent 6"/>
+    <w:lsdException w:unhideWhenUsed="0" w:uiPriority="61" w:semiHidden="0" w:name="Light List Accent 6"/>
+    <w:lsdException w:unhideWhenUsed="0" w:uiPriority="62" w:semiHidden="0" w:name="Light Grid Accent 6"/>
+    <w:lsdException w:unhideWhenUsed="0" w:uiPriority="63" w:semiHidden="0" w:name="Medium Shading 1 Accent 6"/>
+    <w:lsdException w:unhideWhenUsed="0" w:uiPriority="64" w:semiHidden="0" w:name="Medium Shading 2 Accent 6"/>
+    <w:lsdException w:unhideWhenUsed="0" w:uiPriority="65" w:semiHidden="0" w:name="Medium List 1 Accent 6"/>
+    <w:lsdException w:unhideWhenUsed="0" w:uiPriority="66" w:semiHidden="0" w:name="Medium List 2 Accent 6"/>
+    <w:lsdException w:unhideWhenUsed="0" w:uiPriority="67" w:semiHidden="0" w:name="Medium Grid 1 Accent 6"/>
+    <w:lsdException w:unhideWhenUsed="0" w:uiPriority="68" w:semiHidden="0" w:name="Medium Grid 2 Accent 6"/>
+    <w:lsdException w:unhideWhenUsed="0" w:uiPriority="69" w:semiHidden="0" w:name="Medium Grid 3 Accent 6"/>
+    <w:lsdException w:unhideWhenUsed="0" w:uiPriority="70" w:semiHidden="0" w:name="Dark List Accent 6"/>
+    <w:lsdException w:unhideWhenUsed="0" w:uiPriority="71" w:semiHidden="0" w:name="Colorful Shading Accent 6"/>
+    <w:lsdException w:unhideWhenUsed="0" w:uiPriority="72" w:semiHidden="0" w:name="Colorful List Accent 6"/>
+    <w:lsdException w:unhideWhenUsed="0" w:uiPriority="73" w:semiHidden="0" w:name="Colorful Grid Accent 6"/>
+  </w:latentStyles>
+  <w:style w:type="paragraph" w:default="1" w:styleId="1">
+    <w:name w:val="Normal"/>
+    <w:qFormat/>
+    <w:uiPriority w:val="0"/>
+    <w:pPr>
+      <w:widowControl w:val="0"/>
+      <w:jc w:val="both"/>
+    </w:pPr>
+    <w:rPr>
+      <w:rFonts w:ascii="微软雅黑" w:hAnsi="微软雅黑" w:eastAsia="微软雅黑" w:cs="微软雅黑"/>
+      <w:sz w:val="22"/>
+    </w:rPr>
+  </w:style>
+  <w:style w:type="paragraph" w:styleId="2">
+    <w:name w:val="heading 3"/>
+    <w:basedOn w:val="1"/>
+    <w:next w:val="1"/>
+    <w:semiHidden/>
+    <w:unhideWhenUsed/>
+    <w:qFormat/>
+    <w:uiPriority w:val="0"/>
+    <w:pPr>
+      <w:spacing w:before="0" w:beforeAutospacing="1" w:after="0" w:afterAutospacing="1"/>
+      <w:jc w:val="left"/>
+    </w:pPr>
+    <w:rPr>
+      <w:rFonts w:hint="eastAsia" w:ascii="宋体" w:hAnsi="宋体" w:eastAsia="宋体" w:cs="宋体"/>
+      <w:b/>
+      <w:kern w:val="0"/>
+      <w:sz w:val="27"/>
+      <w:szCs w:val="27"/>
+      <w:lang w:val="en-US" w:eastAsia="zh-CN" w:bidi="ar"/>
+    </w:rPr>
+  </w:style>
+  <w:style w:type="character" w:default="1" w:styleId="4">
+    <w:name w:val="Default Paragraph Font"/>
+    <w:semiHidden/>
+    <w:uiPriority w:val="0"/>
+  </w:style>
+  <w:style w:type="table" w:default="1" w:styleId="3">
+    <w:name w:val="Normal Table"/>
+    <w:semiHidden/>
+    <w:qFormat/>
+    <w:uiPriority w:val="0"/>
+    <w:tblPr>
+      <w:tblLayout w:type="fixed"/>
+      <w:tblCellMar>
+        <w:top w:w="0" w:type="dxa"/>
+        <w:left w:w="108" w:type="dxa"/>
+        <w:bottom w:w="0" w:type="dxa"/>
+        <w:right w:w="108" w:type="dxa"/>
+      </w:tblCellMar>
+    </w:tblPr>
+  </w:style>
+  <w:style w:type="character" w:styleId="5">
+    <w:name w:val="Hyperlink"/>
+    <w:basedOn w:val="4"/>
+    <w:uiPriority w:val="0"/>
+    <w:rPr>
+      <w:color w:val="0000FF"/>
+      <w:u w:val="single"/>
+    </w:rPr>
+  </w:style>
+  <w:style w:type="paragraph" w:customStyle="1" w:styleId="6">
     <w:name w:val="石墨文档正文"/>
     <w:qFormat/>
+    <w:uiPriority w:val="0"/>
     <w:rPr>
+      <w:rFonts w:ascii="微软雅黑" w:hAnsi="微软雅黑" w:eastAsia="微软雅黑" w:cs="微软雅黑"/>
       <w:sz w:val="22"/>
       <w:szCs w:val="22"/>
     </w:rPr>
   </w:style>
-  <w:style w:styleId="shimo heading subtitle">
+  <w:style w:type="paragraph" w:customStyle="1" w:styleId="7">
     <w:name w:val="石墨文档副标题"/>
     <w:qFormat/>
+    <w:uiPriority w:val="0"/>
     <w:rPr>
+      <w:rFonts w:ascii="微软雅黑" w:hAnsi="微软雅黑" w:eastAsia="微软雅黑" w:cs="微软雅黑"/>
       <w:color w:val="888888"/>
       <w:sz w:val="48"/>
       <w:szCs w:val="48"/>
     </w:rPr>
   </w:style>
-  <w:style w:styleId="shimo heading 1">
+  <w:style w:type="paragraph" w:customStyle="1" w:styleId="8">
     <w:name w:val="石墨文档大标题"/>
-    <w:next w:val="shimo normal"/>
-    <w:uiPriority w:val="9"/>
+    <w:next w:val="6"/>
     <w:unhideWhenUsed/>
     <w:qFormat/>
+    <w:uiPriority w:val="9"/>
     <w:pPr>
-      <w:spacing w:before="260" w:after="260" w:lineRule="auto"/>
+      <w:spacing w:before="260" w:after="260"/>
       <w:outlineLvl w:val="0"/>
     </w:pPr>
     <w:rPr>
+      <w:rFonts w:ascii="微软雅黑" w:hAnsi="微软雅黑" w:eastAsia="微软雅黑" w:cs="微软雅黑"/>
       <w:b/>
       <w:bCs/>
       <w:sz w:val="40"/>
       <w:szCs w:val="40"/>
     </w:rPr>
   </w:style>
-  <w:style w:styleId="shimo heading 2">
+  <w:style w:type="paragraph" w:customStyle="1" w:styleId="9">
     <w:name w:val="石墨文档中标题"/>
-    <w:next w:val="shimo normal"/>
-    <w:uiPriority w:val="9"/>
+    <w:next w:val="6"/>
     <w:unhideWhenUsed/>
     <w:qFormat/>
+    <w:uiPriority w:val="9"/>
     <w:pPr>
-      <w:spacing w:before="260" w:after="260" w:lineRule="auto"/>
+      <w:spacing w:before="260" w:after="260"/>
       <w:outlineLvl w:val="1"/>
     </w:pPr>
     <w:rPr>
+      <w:rFonts w:ascii="微软雅黑" w:hAnsi="微软雅黑" w:eastAsia="微软雅黑" w:cs="微软雅黑"/>
       <w:b/>
       <w:bCs/>
       <w:sz w:val="36"/>
       <w:szCs w:val="36"/>
     </w:rPr>
   </w:style>
-  <w:style w:styleId="shimo heading 3">
+  <w:style w:type="paragraph" w:customStyle="1" w:styleId="10">
     <w:name w:val="石墨文档小标题"/>
-    <w:next w:val="shimo normal"/>
-    <w:uiPriority w:val="9"/>
+    <w:next w:val="6"/>
     <w:unhideWhenUsed/>
     <w:qFormat/>
+    <w:uiPriority w:val="9"/>
     <w:pPr>
-      <w:spacing w:before="260" w:after="260" w:lineRule="auto"/>
+      <w:spacing w:before="260" w:after="260"/>
       <w:outlineLvl w:val="2"/>
     </w:pPr>
     <w:rPr>
+      <w:rFonts w:ascii="微软雅黑" w:hAnsi="微软雅黑" w:eastAsia="微软雅黑" w:cs="微软雅黑"/>
       <w:b/>
       <w:bCs/>
       <w:sz w:val="32"/>
       <w:szCs w:val="32"/>
     </w:rPr>
   </w:style>
-  <w:style w:styleId="shimo heading title">
+  <w:style w:type="paragraph" w:customStyle="1" w:styleId="11">
     <w:name w:val="石墨文档标题"/>
-    <w:next w:val="shimo normal"/>
-    <w:uiPriority w:val="9"/>
+    <w:next w:val="6"/>
     <w:unhideWhenUsed/>
     <w:qFormat/>
+    <w:uiPriority w:val="9"/>
     <w:pPr>
-      <w:spacing w:before="260" w:after="260" w:lineRule="auto"/>
+      <w:spacing w:before="260" w:after="260"/>
       <w:outlineLvl w:val="3"/>
     </w:pPr>
     <w:rPr>
+      <w:rFonts w:ascii="微软雅黑" w:hAnsi="微软雅黑" w:eastAsia="微软雅黑" w:cs="微软雅黑"/>
       <w:b/>
       <w:bCs/>
       <w:sz w:val="56"/>
       <w:szCs w:val="56"/>
     </w:rPr>
   </w:style>
-  <w:style w:styleId="shimo piece">
+  <w:style w:type="paragraph" w:customStyle="1" w:styleId="12">
     <w:name w:val="石墨文档引用"/>
     <w:qFormat/>
+    <w:uiPriority w:val="0"/>
     <w:pPr>
       <w:pBdr>
-        <w:left w:val="single" w:space="10" w:color="f0f0f0" w:sz="30"/>
+        <w:left w:val="single" w:color="F0F0F0" w:sz="30" w:space="10"/>
       </w:pBdr>
     </w:pPr>
     <w:rPr>
-      <w:color w:val="adadad"/>
+      <w:rFonts w:ascii="微软雅黑" w:hAnsi="微软雅黑" w:eastAsia="微软雅黑" w:cs="微软雅黑"/>
+      <w:color w:val="ADADAD"/>
+      <w:sz w:val="22"/>
     </w:rPr>
   </w:style>
 </w:styles>
+</file>
+
+<file path=word/theme/theme1.xml><?xml version="1.0" encoding="utf-8"?>
+<a:theme xmlns:a="http://schemas.openxmlformats.org/drawingml/2006/main" name="Office">
+  <a:themeElements>
+    <a:clrScheme name="Office">
+      <a:dk1>
+        <a:sysClr val="windowText" lastClr="000000"/>
+      </a:dk1>
+      <a:lt1>
+        <a:sysClr val="window" lastClr="FFFFFF"/>
+      </a:lt1>
+      <a:dk2>
+        <a:srgbClr val="1F497D"/>
+      </a:dk2>
+      <a:lt2>
+        <a:srgbClr val="EEECE1"/>
+      </a:lt2>
+      <a:accent1>
+        <a:srgbClr val="4F81BD"/>
+      </a:accent1>
+      <a:accent2>
+        <a:srgbClr val="C0504D"/>
+      </a:accent2>
+      <a:accent3>
+        <a:srgbClr val="9BBB59"/>
+      </a:accent3>
+      <a:accent4>
+        <a:srgbClr val="8064A2"/>
+      </a:accent4>
+      <a:accent5>
+        <a:srgbClr val="4BACC6"/>
+      </a:accent5>
+      <a:accent6>
+        <a:srgbClr val="F79646"/>
+      </a:accent6>
+      <a:hlink>
+        <a:srgbClr val="0000FF"/>
+      </a:hlink>
+      <a:folHlink>
+        <a:srgbClr val="800080"/>
+      </a:folHlink>
+    </a:clrScheme>
+    <a:fontScheme name="Office">
+      <a:majorFont>
+        <a:latin typeface="Cambria"/>
+        <a:ea typeface=""/>
+        <a:cs typeface=""/>
+        <a:font script="Jpan" typeface="ＭＳ ゴシック"/>
+        <a:font script="Hang" typeface="맑은 고딕"/>
+        <a:font script="Hans" typeface="宋体"/>
+        <a:font script="Hant" typeface="新細明體"/>
+        <a:font script="Arab" typeface="Times New Roman"/>
+        <a:font script="Hebr" typeface="Times New Roman"/>
+        <a:font script="Thai" typeface="Angsana New"/>
+        <a:font script="Ethi" typeface="Nyala"/>
+        <a:font script="Beng" typeface="Vrinda"/>
+        <a:font script="Gujr" typeface="Shruti"/>
+        <a:font script="Khmr" typeface="MoolBoran"/>
+        <a:font script="Knda" typeface="Tunga"/>
+        <a:font script="Guru" typeface="Raavi"/>
+        <a:font script="Cans" typeface="Euphemia"/>
+        <a:font script="Cher" typeface="Plantagenet Cherokee"/>
+        <a:font script="Yiii" typeface="Microsoft Yi Baiti"/>
+        <a:font script="Tibt" typeface="Microsoft Himalaya"/>
+        <a:font script="Thaa" typeface="MV Boli"/>
+        <a:font script="Deva" typeface="Mangal"/>
+        <a:font script="Telu" typeface="Gautami"/>
+        <a:font script="Taml" typeface="Latha"/>
+        <a:font script="Syrc" typeface="Estrangelo Edessa"/>
+        <a:font script="Orya" typeface="Kalinga"/>
+        <a:font script="Mlym" typeface="Kartika"/>
+        <a:font script="Laoo" typeface="DokChampa"/>
+        <a:font script="Sinh" typeface="Iskoola Pota"/>
+        <a:font script="Mong" typeface="Mongolian Baiti"/>
+        <a:font script="Viet" typeface="Times New Roman"/>
+        <a:font script="Uigh" typeface="Microsoft Uighur"/>
+        <a:font script="Geor" typeface="Sylfaen"/>
+      </a:majorFont>
+      <a:minorFont>
+        <a:latin typeface="Calibri"/>
+        <a:ea typeface=""/>
+        <a:cs typeface=""/>
+        <a:font script="Jpan" typeface="ＭＳ 明朝"/>
+        <a:font script="Hang" typeface="맑은 고딕"/>
+        <a:font script="Hans" typeface="宋体"/>
+        <a:font script="Hant" typeface="新細明體"/>
+        <a:font script="Arab" typeface="Arial"/>
+        <a:font script="Hebr" typeface="Arial"/>
+        <a:font script="Thai" typeface="Cordia New"/>
+        <a:font script="Ethi" typeface="Nyala"/>
+        <a:font script="Beng" typeface="Vrinda"/>
+        <a:font script="Gujr" typeface="Shruti"/>
+        <a:font script="Khmr" typeface="DaunPenh"/>
+        <a:font script="Knda" typeface="Tunga"/>
+        <a:font script="Guru" typeface="Raavi"/>
+        <a:font script="Cans" typeface="Euphemia"/>
+        <a:font script="Cher" typeface="Plantagenet Cherokee"/>
+        <a:font script="Yiii" typeface="Microsoft Yi Baiti"/>
+        <a:font script="Tibt" typeface="Microsoft Himalaya"/>
+        <a:font script="Thaa" typeface="MV Boli"/>
+        <a:font script="Deva" typeface="Mangal"/>
+        <a:font script="Telu" typeface="Gautami"/>
+        <a:font script="Taml" typeface="Latha"/>
+        <a:font script="Syrc" typeface="Estrangelo Edessa"/>
+        <a:font script="Orya" typeface="Kalinga"/>
+        <a:font script="Mlym" typeface="Kartika"/>
+        <a:font script="Laoo" typeface="DokChampa"/>
+        <a:font script="Sinh" typeface="Iskoola Pota"/>
+        <a:font script="Mong" typeface="Mongolian Baiti"/>
+        <a:font script="Viet" typeface="Arial"/>
+        <a:font script="Uigh" typeface="Microsoft Uighur"/>
+        <a:font script="Geor" typeface="Sylfaen"/>
+      </a:minorFont>
+    </a:fontScheme>
+    <a:fmtScheme name="Office">
+      <a:fillStyleLst>
+        <a:solidFill>
+          <a:schemeClr val="phClr"/>
+        </a:solidFill>
+        <a:gradFill rotWithShape="1">
+          <a:gsLst>
+            <a:gs pos="0">
+              <a:schemeClr val="phClr">
+                <a:tint val="50000"/>
+                <a:satMod val="300000"/>
+              </a:schemeClr>
+            </a:gs>
+            <a:gs pos="35000">
+              <a:schemeClr val="phClr">
+                <a:tint val="37000"/>
+                <a:satMod val="300000"/>
+              </a:schemeClr>
+            </a:gs>
+            <a:gs pos="100000">
+              <a:schemeClr val="phClr">
+                <a:tint val="15000"/>
+                <a:satMod val="350000"/>
+              </a:schemeClr>
+            </a:gs>
+          </a:gsLst>
+          <a:lin ang="16200000" scaled="1"/>
+        </a:gradFill>
+        <a:gradFill rotWithShape="1">
+          <a:gsLst>
+            <a:gs pos="0">
+              <a:schemeClr val="phClr">
+                <a:shade val="51000"/>
+                <a:satMod val="130000"/>
+              </a:schemeClr>
+            </a:gs>
+            <a:gs pos="80000">
+              <a:schemeClr val="phClr">
+                <a:shade val="93000"/>
+                <a:satMod val="130000"/>
+              </a:schemeClr>
+            </a:gs>
+            <a:gs pos="100000">
+              <a:schemeClr val="phClr">
+                <a:shade val="94000"/>
+                <a:satMod val="135000"/>
+              </a:schemeClr>
+            </a:gs>
+          </a:gsLst>
+          <a:lin ang="16200000" scaled="0"/>
+        </a:gradFill>
+      </a:fillStyleLst>
+      <a:lnStyleLst>
+        <a:ln w="9525" cap="flat" cmpd="sng" algn="ctr">
+          <a:solidFill>
+            <a:schemeClr val="phClr">
+              <a:shade val="95000"/>
+              <a:satMod val="105000"/>
+            </a:schemeClr>
+          </a:solidFill>
+          <a:prstDash val="solid"/>
+        </a:ln>
+        <a:ln w="25400" cap="flat" cmpd="sng" algn="ctr">
+          <a:solidFill>
+            <a:schemeClr val="phClr"/>
+          </a:solidFill>
+          <a:prstDash val="solid"/>
+        </a:ln>
+        <a:ln w="38100" cap="flat" cmpd="sng" algn="ctr">
+          <a:solidFill>
+            <a:schemeClr val="phClr"/>
+          </a:solidFill>
+          <a:prstDash val="solid"/>
+        </a:ln>
+      </a:lnStyleLst>
+      <a:effectStyleLst>
+        <a:effectStyle>
+          <a:effectLst>
+            <a:outerShdw blurRad="40000" dist="20000" dir="5400000" rotWithShape="0">
+              <a:srgbClr val="000000">
+                <a:alpha val="38000"/>
+              </a:srgbClr>
+            </a:outerShdw>
+          </a:effectLst>
+        </a:effectStyle>
+        <a:effectStyle>
+          <a:effectLst>
+            <a:outerShdw blurRad="40000" dist="23000" dir="5400000" rotWithShape="0">
+              <a:srgbClr val="000000">
+                <a:alpha val="35000"/>
+              </a:srgbClr>
+            </a:outerShdw>
+          </a:effectLst>
+        </a:effectStyle>
+        <a:effectStyle>
+          <a:effectLst>
+            <a:outerShdw blurRad="40000" dist="23000" dir="5400000" rotWithShape="0">
+              <a:srgbClr val="000000">
+                <a:alpha val="35000"/>
+              </a:srgbClr>
+            </a:outerShdw>
+          </a:effectLst>
+          <a:scene3d>
+            <a:camera prst="orthographicFront">
+              <a:rot lat="0" lon="0" rev="0"/>
+            </a:camera>
+            <a:lightRig rig="threePt" dir="t">
+              <a:rot lat="0" lon="0" rev="1200000"/>
+            </a:lightRig>
+          </a:scene3d>
+          <a:sp3d>
+            <a:bevelT w="63500" h="25400"/>
+          </a:sp3d>
+        </a:effectStyle>
+      </a:effectStyleLst>
+      <a:bgFillStyleLst>
+        <a:solidFill>
+          <a:schemeClr val="phClr"/>
+        </a:solidFill>
+        <a:gradFill rotWithShape="1">
+          <a:gsLst>
+            <a:gs pos="0">
+              <a:schemeClr val="phClr">
+                <a:tint val="40000"/>
+                <a:satMod val="350000"/>
+              </a:schemeClr>
+            </a:gs>
+            <a:gs pos="40000">
+              <a:schemeClr val="phClr">
+                <a:tint val="45000"/>
+                <a:satMod val="350000"/>
+                <a:shade val="99000"/>
+              </a:schemeClr>
+            </a:gs>
+            <a:gs pos="100000">
+              <a:schemeClr val="phClr">
+                <a:shade val="20000"/>
+                <a:satMod val="255000"/>
+              </a:schemeClr>
+            </a:gs>
+          </a:gsLst>
+          <a:path path="circle">
+            <a:fillToRect l="50000" t="-80000" r="50000" b="180000"/>
+          </a:path>
+        </a:gradFill>
+        <a:gradFill rotWithShape="1">
+          <a:gsLst>
+            <a:gs pos="0">
+              <a:schemeClr val="phClr">
+                <a:tint val="80000"/>
+                <a:satMod val="300000"/>
+              </a:schemeClr>
+            </a:gs>
+            <a:gs pos="100000">
+              <a:schemeClr val="phClr">
+                <a:shade val="30000"/>
+                <a:satMod val="200000"/>
+              </a:schemeClr>
+            </a:gs>
+          </a:gsLst>
+          <a:path path="circle">
+            <a:fillToRect l="50000" t="50000" r="50000" b="50000"/>
+          </a:path>
+        </a:gradFill>
+      </a:bgFillStyleLst>
+    </a:fmtScheme>
+  </a:themeElements>
+  <a:objectDefaults/>
+</a:theme>
+</file>
+
+<file path=customXml/item1.xml><?xml version="1.0" encoding="utf-8"?>
+<s:customData xmlns="http://www.wps.cn/officeDocument/2013/wpsCustomData" xmlns:s="http://www.wps.cn/officeDocument/2013/wpsCustomData">
+  <customSectProps>
+    <customSectPr/>
+  </customSectProps>
+</s:customData>
+</file>
+
+<file path=customXml/itemProps1.xml><?xml version="1.0" encoding="utf-8"?>
+<ds:datastoreItem xmlns:ds="http://schemas.openxmlformats.org/officeDocument/2006/customXml" ds:itemID="{B1977F7D-205B-4081-913C-38D41E755F92}">
+  <ds:schemaRefs>
+    <ds:schemaRef ds:uri="http://www.wps.cn/officeDocument/2013/wpsCustomData"/>
+  </ds:schemaRefs>
+</ds:datastoreItem>
 </file>